--- a/doc/网站维护/维护手册.docx
+++ b/doc/网站维护/维护手册.docx
@@ -6,26 +6,21 @@
       <w:pPr>
         <w:jc w:val="center"/>
         <w:rPr>
+          <w:rFonts w:ascii="黑体" w:eastAsia="黑体" w:hAnsi="黑体"/>
+          <w:sz w:val="30"/>
+          <w:szCs w:val="30"/>
+        </w:rPr>
+      </w:pPr>
+      <w:r>
+        <w:rPr>
           <w:rFonts w:ascii="黑体" w:eastAsia="黑体" w:hAnsi="黑体" w:hint="eastAsia"/>
           <w:sz w:val="30"/>
           <w:szCs w:val="30"/>
         </w:rPr>
-      </w:pPr>
-      <w:r>
-        <w:rPr>
-          <w:rFonts w:ascii="黑体" w:eastAsia="黑体" w:hAnsi="黑体" w:hint="eastAsia"/>
-          <w:sz w:val="30"/>
-          <w:szCs w:val="30"/>
-        </w:rPr>
         <w:t>学生清华网站维护手册</w:t>
       </w:r>
     </w:p>
     <w:p>
-      <w:pPr>
-        <w:rPr>
-          <w:rFonts w:hint="eastAsia"/>
-        </w:rPr>
-      </w:pPr>
       <w:r>
         <w:rPr>
           <w:rFonts w:hint="eastAsia"/>
@@ -38,12 +33,14 @@
         </w:rPr>
         <w:t>上面安装有</w:t>
       </w:r>
+      <w:proofErr w:type="spellStart"/>
       <w:r>
         <w:rPr>
           <w:rFonts w:hint="eastAsia"/>
         </w:rPr>
         <w:t>navicat</w:t>
       </w:r>
+      <w:proofErr w:type="spellEnd"/>
       <w:r>
         <w:rPr>
           <w:rFonts w:hint="eastAsia"/>
@@ -55,7 +52,7 @@
           <w:noProof/>
         </w:rPr>
         <w:drawing>
-          <wp:inline distT="0" distB="0" distL="0" distR="0" wp14:anchorId="7A7C0EC3" wp14:editId="710E30F3">
+          <wp:inline distT="0" distB="0" distL="0" distR="0" wp14:anchorId="02304670" wp14:editId="110AF7BA">
             <wp:extent cx="923925" cy="847725"/>
             <wp:effectExtent l="0" t="0" r="9525" b="9525"/>
             <wp:docPr id="1" name="图片 1"/>
@@ -70,7 +67,7 @@
                     <pic:cNvPicPr/>
                   </pic:nvPicPr>
                   <pic:blipFill>
-                    <a:blip r:embed="rId5"/>
+                    <a:blip r:embed="rId6"/>
                     <a:stretch>
                       <a:fillRect/>
                     </a:stretch>
@@ -92,50 +89,58 @@
       </w:r>
     </w:p>
     <w:p>
-      <w:pPr>
-        <w:rPr>
-          <w:rFonts w:hint="eastAsia"/>
-        </w:rPr>
-      </w:pPr>
+      <w:bookmarkStart w:id="0" w:name="_GoBack"/>
+      <w:bookmarkEnd w:id="0"/>
     </w:p>
     <w:p>
-      <w:pPr>
-        <w:rPr>
-          <w:rFonts w:hint="eastAsia"/>
-        </w:rPr>
-      </w:pPr>
-      <w:r>
-        <w:rPr>
-          <w:rFonts w:hint="eastAsia"/>
-        </w:rPr>
-        <w:t>测试管理员帐号是</w:t>
-      </w:r>
+      <w:r>
+        <w:rPr>
+          <w:rFonts w:hint="eastAsia"/>
+        </w:rPr>
+        <w:t>测试管理员</w:t>
+      </w:r>
+      <w:proofErr w:type="gramStart"/>
+      <w:r>
+        <w:rPr>
+          <w:rFonts w:hint="eastAsia"/>
+        </w:rPr>
+        <w:t>帐号</w:t>
+      </w:r>
+      <w:proofErr w:type="gramEnd"/>
+      <w:r>
+        <w:rPr>
+          <w:rFonts w:hint="eastAsia"/>
+        </w:rPr>
+        <w:t>是</w:t>
+      </w:r>
+      <w:proofErr w:type="spellStart"/>
       <w:r>
         <w:rPr>
           <w:rFonts w:hint="eastAsia"/>
         </w:rPr>
         <w:t>lar</w:t>
       </w:r>
+      <w:proofErr w:type="spellEnd"/>
       <w:r>
         <w:rPr>
           <w:rFonts w:hint="eastAsia"/>
         </w:rPr>
         <w:t>密码</w:t>
       </w:r>
+      <w:proofErr w:type="spellStart"/>
       <w:r>
         <w:rPr>
           <w:rFonts w:hint="eastAsia"/>
         </w:rPr>
         <w:t>lar</w:t>
       </w:r>
+      <w:proofErr w:type="spellEnd"/>
       <w:r>
         <w:rPr>
           <w:rFonts w:hint="eastAsia"/>
         </w:rPr>
         <w:t>，如果有重置密码的需求，请先用测试管理员密码覆盖，再手动用网站的修改密码功能修改。</w:t>
       </w:r>
-      <w:bookmarkStart w:id="0" w:name="_GoBack"/>
-      <w:bookmarkEnd w:id="0"/>
     </w:p>
     <w:sectPr>
       <w:pgSz w:w="11906" w:h="16838"/>
@@ -360,6 +365,13 @@
       <w:szCs w:val="18"/>
     </w:rPr>
   </w:style>
+  <w:style w:type="paragraph" w:styleId="a4">
+    <w:name w:val="Revision"/>
+    <w:hidden/>
+    <w:uiPriority w:val="99"/>
+    <w:semiHidden/>
+    <w:rsid w:val="008929DC"/>
+  </w:style>
 </w:styles>
 </file>
 
@@ -575,6 +587,13 @@
       <w:sz w:val="18"/>
       <w:szCs w:val="18"/>
     </w:rPr>
+  </w:style>
+  <w:style w:type="paragraph" w:styleId="a4">
+    <w:name w:val="Revision"/>
+    <w:hidden/>
+    <w:uiPriority w:val="99"/>
+    <w:semiHidden/>
+    <w:rsid w:val="008929DC"/>
   </w:style>
 </w:styles>
 </file>
@@ -834,8 +853,20 @@
   <a:extraClrSchemeLst/>
   <a:extLst>
     <a:ext uri="{05A4C25C-085E-4340-85A3-A5531E510DB2}">
-      <thm15:themeFamily xmlns:thm15="http://schemas.microsoft.com/office/thememl/2012/main" xmlns="" name="Office Theme" id="{62F939B6-93AF-4DB8-9C6B-D6C7DFDC589F}" vid="{4A3C46E8-61CC-4603-A589-7422A47A8E4A}"/>
+      <thm15:themeFamily xmlns="" xmlns:thm15="http://schemas.microsoft.com/office/thememl/2012/main" name="Office Theme" id="{62F939B6-93AF-4DB8-9C6B-D6C7DFDC589F}" vid="{4A3C46E8-61CC-4603-A589-7422A47A8E4A}"/>
     </a:ext>
   </a:extLst>
 </a:theme>
+</file>
+
+<file path=customXml/item1.xml><?xml version="1.0" encoding="utf-8"?>
+<b:Sources xmlns:b="http://schemas.openxmlformats.org/officeDocument/2006/bibliography" xmlns="http://schemas.openxmlformats.org/officeDocument/2006/bibliography" SelectedStyle="\MLA.XSL" StyleName="MLA"/>
+</file>
+
+<file path=customXml/itemProps1.xml><?xml version="1.0" encoding="utf-8"?>
+<ds:datastoreItem xmlns:ds="http://schemas.openxmlformats.org/officeDocument/2006/customXml" ds:itemID="{91AE1FEB-AD34-428A-97CD-33FBDCC9BC96}">
+  <ds:schemaRefs>
+    <ds:schemaRef ds:uri="http://schemas.openxmlformats.org/officeDocument/2006/bibliography"/>
+  </ds:schemaRefs>
+</ds:datastoreItem>
 </file>